--- a/project_management/internal_meetings/Agendas/20110606_team_meeting_agenda.docx
+++ b/project_management/internal_meetings/Agendas/20110606_team_meeting_agenda.docx
@@ -493,7 +493,7 @@
           <w:sz w:val="20"/>
           <w:szCs w:val="20"/>
         </w:rPr>
-        <w:t>Update</w:t>
+        <w:t>PTE is ready for submission.</w:t>
       </w:r>
     </w:p>
     <w:p>
@@ -6740,9 +6740,9 @@
       <w:u w:val="single"/>
     </w:rPr>
   </w:style>
-  <w:style w:type="character" w:customStyle="1" w:styleId="EmailStyle161">
-    <w:name w:val="EmailStyle16"/>
-    <w:aliases w:val="EmailStyle16"/>
+  <w:style w:type="character" w:customStyle="1" w:styleId="EmailStyle16">
+    <w:name w:val="EmailStyle161"/>
+    <w:aliases w:val="EmailStyle161"/>
     <w:basedOn w:val="DefaultParagraphFont"/>
     <w:semiHidden/>
     <w:personal/>
@@ -6755,9 +6755,9 @@
       <w:szCs w:val="20"/>
     </w:rPr>
   </w:style>
-  <w:style w:type="character" w:customStyle="1" w:styleId="EmailStyle171">
-    <w:name w:val="EmailStyle17"/>
-    <w:aliases w:val="EmailStyle17"/>
+  <w:style w:type="character" w:customStyle="1" w:styleId="EmailStyle17">
+    <w:name w:val="EmailStyle171"/>
+    <w:aliases w:val="EmailStyle171"/>
     <w:basedOn w:val="DefaultParagraphFont"/>
     <w:semiHidden/>
     <w:personal/>
@@ -6835,9 +6835,9 @@
       </w:tblCellMar>
     </w:tblPr>
   </w:style>
-  <w:style w:type="character" w:customStyle="1" w:styleId="EmailStyle231">
-    <w:name w:val="EmailStyle23"/>
-    <w:aliases w:val="EmailStyle23"/>
+  <w:style w:type="character" w:customStyle="1" w:styleId="EmailStyle23">
+    <w:name w:val="EmailStyle231"/>
+    <w:aliases w:val="EmailStyle231"/>
     <w:basedOn w:val="DefaultParagraphFont"/>
     <w:semiHidden/>
     <w:personal/>
